--- a/Documentatie/Topdownkiller Documentatie.docx
+++ b/Documentatie/Topdownkiller Documentatie.docx
@@ -3185,6 +3185,209 @@
       <w:r>
         <w:rPr/>
         <w:t xml:space="preserve"> "Als je diagonaal gaat ga je sneller"</w:t>
+      </w:r>
+    </w:p>
+    <w:p>
+      <w:pPr>
+        <w:pStyle w:val="Normal"/>
+      </w:pPr>
+    </w:p>
+    <w:p>
+      <w:pPr>
+        <w:pStyle w:val="Normal"/>
+      </w:pPr>
+    </w:p>
+    <w:p>
+      <w:pPr>
+        <w:pStyle w:val="Normal"/>
+      </w:pPr>
+    </w:p>
+    <w:p>
+      <w:pPr>
+        <w:pStyle w:val="Normal"/>
+      </w:pPr>
+    </w:p>
+    <w:p>
+      <w:pPr>
+        <w:pStyle w:val="Heading3"/>
+        <w:rPr>
+          <w:rFonts w:ascii="Calibri Light" w:hAnsi="Calibri Light" w:eastAsia="" w:cs=""/>
+          <w:color w:val="1F3763"/>
+          <w:sz w:val="24"/>
+          <w:szCs w:val="24"/>
+        </w:rPr>
+      </w:pPr>
+      <w:r>
+        <w:rPr/>
+        <w:t>Testpersoon 4:</w:t>
+      </w:r>
+    </w:p>
+    <w:p>
+      <w:pPr>
+        <w:pStyle w:val="Normal"/>
+      </w:pPr>
+      <w:r>
+        <w:rPr/>
+        <w:t xml:space="preserve">- </w:t>
+      </w:r>
+      <w:proofErr w:type="gramStart"/>
+      <w:r>
+        <w:rPr/>
+        <w:t>[ ]</w:t>
+      </w:r>
+      <w:proofErr w:type="gramEnd"/>
+      <w:r>
+        <w:rPr/>
+        <w:t xml:space="preserve"> UI in de gamescene is incorrect met andere scherm resoluties</w:t>
+      </w:r>
+    </w:p>
+    <w:p>
+      <w:pPr>
+        <w:pStyle w:val="Normal"/>
+      </w:pPr>
+      <w:r>
+        <w:rPr/>
+        <w:t xml:space="preserve">- </w:t>
+      </w:r>
+      <w:proofErr w:type="gramStart"/>
+      <w:r>
+        <w:rPr/>
+        <w:t>[ ]</w:t>
+      </w:r>
+      <w:proofErr w:type="gramEnd"/>
+      <w:r>
+        <w:rPr/>
+        <w:t xml:space="preserve"> UI is onder de spelers</w:t>
+      </w:r>
+    </w:p>
+    <w:p>
+      <w:pPr>
+        <w:pStyle w:val="Normal"/>
+      </w:pPr>
+      <w:r>
+        <w:rPr/>
+        <w:t>- [x] met hoge afvuursnelheid is de audio raar</w:t>
+      </w:r>
+    </w:p>
+    <w:p>
+      <w:pPr>
+        <w:pStyle w:val="Normal"/>
+      </w:pPr>
+      <w:r>
+        <w:rPr/>
+        <w:t xml:space="preserve">- </w:t>
+      </w:r>
+      <w:proofErr w:type="gramStart"/>
+      <w:r>
+        <w:rPr/>
+        <w:t>[ ]</w:t>
+      </w:r>
+      <w:proofErr w:type="gramEnd"/>
+      <w:r>
+        <w:rPr/>
+        <w:t xml:space="preserve"> geen indicatie dat </w:t>
+      </w:r>
+      <w:proofErr w:type="spellStart"/>
+      <w:r>
+        <w:rPr/>
+        <w:t>enemies</w:t>
+      </w:r>
+      <w:proofErr w:type="spellEnd"/>
+      <w:r>
+        <w:rPr/>
+        <w:t xml:space="preserve"> gaan </w:t>
+      </w:r>
+      <w:proofErr w:type="spellStart"/>
+      <w:r>
+        <w:rPr/>
+        <w:t>spawnen</w:t>
+      </w:r>
+      <w:proofErr w:type="spellEnd"/>
+      <w:r>
+        <w:rPr/>
+        <w:t xml:space="preserve"> en schieten gelijk</w:t>
+      </w:r>
+    </w:p>
+    <w:p>
+      <w:pPr>
+        <w:pStyle w:val="Heading3"/>
+        <w:rPr>
+          <w:rFonts w:ascii="Calibri Light" w:hAnsi="Calibri Light" w:eastAsia="" w:cs=""/>
+          <w:color w:val="1F3763"/>
+          <w:sz w:val="24"/>
+          <w:szCs w:val="24"/>
+        </w:rPr>
+      </w:pPr>
+      <w:r>
+        <w:rPr/>
+        <w:t>Testpersoon 5:</w:t>
+      </w:r>
+    </w:p>
+    <w:p>
+      <w:pPr>
+        <w:pStyle w:val="Normal"/>
+      </w:pPr>
+      <w:r>
+        <w:rPr/>
+        <w:t xml:space="preserve">- </w:t>
+      </w:r>
+      <w:proofErr w:type="gramStart"/>
+      <w:r>
+        <w:rPr/>
+        <w:t>[ ]</w:t>
+      </w:r>
+      <w:proofErr w:type="gramEnd"/>
+      <w:r>
+        <w:rPr/>
+        <w:t xml:space="preserve"> Onduidelijkheden over wat alle </w:t>
+      </w:r>
+      <w:proofErr w:type="spellStart"/>
+      <w:r>
+        <w:rPr/>
+        <w:t>powerups</w:t>
+      </w:r>
+      <w:proofErr w:type="spellEnd"/>
+      <w:r>
+        <w:rPr/>
+        <w:t xml:space="preserve"> doen</w:t>
+      </w:r>
+    </w:p>
+    <w:p>
+      <w:pPr>
+        <w:pStyle w:val="Normal"/>
+      </w:pPr>
+      <w:r>
+        <w:rPr/>
+        <w:t xml:space="preserve">- </w:t>
+      </w:r>
+      <w:proofErr w:type="gramStart"/>
+      <w:r>
+        <w:rPr/>
+        <w:t>[ ]</w:t>
+      </w:r>
+      <w:proofErr w:type="gramEnd"/>
+      <w:r>
+        <w:rPr/>
+        <w:t xml:space="preserve"> hoofdmenu lijkt </w:t>
+      </w:r>
+      <w:proofErr w:type="spellStart"/>
+      <w:r>
+        <w:rPr/>
+        <w:t>gedesigned</w:t>
+      </w:r>
+      <w:proofErr w:type="spellEnd"/>
+      <w:r>
+        <w:rPr/>
+        <w:t xml:space="preserve"> voor mobile</w:t>
+      </w:r>
+    </w:p>
+    <w:p>
+      <w:pPr>
+        <w:pStyle w:val="Normal"/>
+      </w:pPr>
+      <w:r>
+        <w:rPr/>
+        <w:t>- [ ] schietgeluidje als de game begint</w:t>
       </w:r>
     </w:p>
     <w:p>
